--- a/网关-现场后端协议拟定.docx
+++ b/网关-现场后端协议拟定.docx
@@ -587,9 +587,10 @@
             </w:pPr>
             <w:r>
               <w:rPr>
-                <w:szCs w:val="21"/>
-              </w:rPr>
-              <w:t>N</w:t>
+                <w:rFonts w:hint="eastAsia"/>
+                <w:szCs w:val="21"/>
+              </w:rPr>
+              <w:t>....</w:t>
             </w:r>
           </w:p>
         </w:tc>
@@ -627,31 +628,7 @@
         <w:rPr>
           <w:rFonts w:hint="eastAsia"/>
         </w:rPr>
-        <w:t>数据内容格式</w:t>
-      </w:r>
-      <w:r>
-        <w:rPr>
-          <w:rFonts w:hint="eastAsia"/>
-        </w:rPr>
-        <w:t>（长度</w:t>
-      </w:r>
-      <w:r>
-        <w:rPr>
-          <w:rFonts w:hint="eastAsia"/>
-        </w:rPr>
-        <w:t>N</w:t>
-      </w:r>
-      <w:r>
-        <w:rPr>
-          <w:rFonts w:hint="eastAsia"/>
-        </w:rPr>
-        <w:t>）</w:t>
-      </w:r>
-      <w:r>
-        <w:rPr>
-          <w:rFonts w:hint="eastAsia"/>
-        </w:rPr>
-        <w:t>：</w:t>
+        <w:t>数据内容格式：</w:t>
       </w:r>
     </w:p>
     <w:tbl>
@@ -824,7 +801,7 @@
       <w:tr>
         <w:tc>
           <w:tcPr>
-            <w:tcW w:w="1839" w:type="dxa"/>
+            <w:tcW w:w="1798" w:type="dxa"/>
           </w:tcPr>
           <w:p>
             <w:pPr>
@@ -840,7 +817,7 @@
         </w:tc>
         <w:tc>
           <w:tcPr>
-            <w:tcW w:w="3842" w:type="dxa"/>
+            <w:tcW w:w="3729" w:type="dxa"/>
           </w:tcPr>
           <w:p>
             <w:pPr>
@@ -856,7 +833,7 @@
         </w:tc>
         <w:tc>
           <w:tcPr>
-            <w:tcW w:w="2841" w:type="dxa"/>
+            <w:tcW w:w="2769" w:type="dxa"/>
           </w:tcPr>
           <w:p>
             <w:pPr>
@@ -874,7 +851,7 @@
       <w:tr>
         <w:tc>
           <w:tcPr>
-            <w:tcW w:w="1839" w:type="dxa"/>
+            <w:tcW w:w="1798" w:type="dxa"/>
           </w:tcPr>
           <w:p>
             <w:pPr>
@@ -890,7 +867,7 @@
         </w:tc>
         <w:tc>
           <w:tcPr>
-            <w:tcW w:w="3842" w:type="dxa"/>
+            <w:tcW w:w="3729" w:type="dxa"/>
           </w:tcPr>
           <w:p>
             <w:pPr>
@@ -906,27 +883,25 @@
         </w:tc>
         <w:tc>
           <w:tcPr>
-            <w:tcW w:w="2841" w:type="dxa"/>
-          </w:tcPr>
-          <w:p>
-            <w:pPr>
-              <w:jc w:val="center"/>
-            </w:pPr>
-            <w:bookmarkStart w:id="0" w:name="_GoBack"/>
+            <w:tcW w:w="2769" w:type="dxa"/>
+          </w:tcPr>
+          <w:p>
+            <w:pPr>
+              <w:jc w:val="center"/>
+            </w:pPr>
             <w:r>
               <w:rPr>
                 <w:rFonts w:hint="eastAsia"/>
               </w:rPr>
               <w:t>1bit</w:t>
             </w:r>
-            <w:bookmarkEnd w:id="0"/>
           </w:p>
         </w:tc>
       </w:tr>
       <w:tr>
         <w:tc>
           <w:tcPr>
-            <w:tcW w:w="1839" w:type="dxa"/>
+            <w:tcW w:w="1798" w:type="dxa"/>
           </w:tcPr>
           <w:p>
             <w:pPr>
@@ -942,7 +917,7 @@
         </w:tc>
         <w:tc>
           <w:tcPr>
-            <w:tcW w:w="3842" w:type="dxa"/>
+            <w:tcW w:w="3729" w:type="dxa"/>
           </w:tcPr>
           <w:p>
             <w:pPr>
@@ -958,7 +933,7 @@
         </w:tc>
         <w:tc>
           <w:tcPr>
-            <w:tcW w:w="2841" w:type="dxa"/>
+            <w:tcW w:w="2769" w:type="dxa"/>
           </w:tcPr>
           <w:p>
             <w:pPr>
@@ -976,7 +951,7 @@
       <w:tr>
         <w:tc>
           <w:tcPr>
-            <w:tcW w:w="1839" w:type="dxa"/>
+            <w:tcW w:w="1798" w:type="dxa"/>
           </w:tcPr>
           <w:p>
             <w:pPr>
@@ -992,7 +967,7 @@
         </w:tc>
         <w:tc>
           <w:tcPr>
-            <w:tcW w:w="3842" w:type="dxa"/>
+            <w:tcW w:w="3729" w:type="dxa"/>
           </w:tcPr>
           <w:p>
             <w:pPr>
@@ -1008,7 +983,7 @@
         </w:tc>
         <w:tc>
           <w:tcPr>
-            <w:tcW w:w="2841" w:type="dxa"/>
+            <w:tcW w:w="2769" w:type="dxa"/>
           </w:tcPr>
           <w:p>
             <w:pPr>
@@ -1026,7 +1001,7 @@
       <w:tr>
         <w:tc>
           <w:tcPr>
-            <w:tcW w:w="1839" w:type="dxa"/>
+            <w:tcW w:w="1798" w:type="dxa"/>
           </w:tcPr>
           <w:p>
             <w:pPr>
@@ -1042,7 +1017,7 @@
         </w:tc>
         <w:tc>
           <w:tcPr>
-            <w:tcW w:w="3842" w:type="dxa"/>
+            <w:tcW w:w="3729" w:type="dxa"/>
           </w:tcPr>
           <w:p>
             <w:pPr>
@@ -1058,7 +1033,7 @@
         </w:tc>
         <w:tc>
           <w:tcPr>
-            <w:tcW w:w="2841" w:type="dxa"/>
+            <w:tcW w:w="2769" w:type="dxa"/>
           </w:tcPr>
           <w:p>
             <w:pPr>
@@ -1076,7 +1051,7 @@
       <w:tr>
         <w:tc>
           <w:tcPr>
-            <w:tcW w:w="1839" w:type="dxa"/>
+            <w:tcW w:w="1798" w:type="dxa"/>
           </w:tcPr>
           <w:p>
             <w:pPr>
@@ -1092,7 +1067,7 @@
         </w:tc>
         <w:tc>
           <w:tcPr>
-            <w:tcW w:w="3842" w:type="dxa"/>
+            <w:tcW w:w="3729" w:type="dxa"/>
           </w:tcPr>
           <w:p>
             <w:pPr>
@@ -1108,7 +1083,7 @@
         </w:tc>
         <w:tc>
           <w:tcPr>
-            <w:tcW w:w="2841" w:type="dxa"/>
+            <w:tcW w:w="2769" w:type="dxa"/>
           </w:tcPr>
           <w:p>
             <w:pPr>
@@ -1119,106 +1094,6 @@
                 <w:rFonts w:hint="eastAsia"/>
               </w:rPr>
               <w:t>16bit</w:t>
-            </w:r>
-          </w:p>
-        </w:tc>
-      </w:tr>
-      <w:tr>
-        <w:tc>
-          <w:tcPr>
-            <w:tcW w:w="1839" w:type="dxa"/>
-          </w:tcPr>
-          <w:p>
-            <w:pPr>
-              <w:jc w:val="center"/>
-            </w:pPr>
-            <w:r>
-              <w:rPr>
-                <w:rFonts w:hint="eastAsia"/>
-              </w:rPr>
-              <w:t>0x05</w:t>
-            </w:r>
-          </w:p>
-        </w:tc>
-        <w:tc>
-          <w:tcPr>
-            <w:tcW w:w="3842" w:type="dxa"/>
-          </w:tcPr>
-          <w:p>
-            <w:pPr>
-              <w:jc w:val="center"/>
-            </w:pPr>
-            <w:r>
-              <w:rPr>
-                <w:rFonts w:hint="eastAsia"/>
-              </w:rPr>
-              <w:t>控制参数</w:t>
-            </w:r>
-          </w:p>
-        </w:tc>
-        <w:tc>
-          <w:tcPr>
-            <w:tcW w:w="2841" w:type="dxa"/>
-          </w:tcPr>
-          <w:p>
-            <w:pPr>
-              <w:jc w:val="center"/>
-            </w:pPr>
-            <w:r>
-              <w:rPr>
-                <w:rFonts w:hint="eastAsia"/>
-              </w:rPr>
-              <w:t>视具体情况而定</w:t>
-            </w:r>
-          </w:p>
-        </w:tc>
-      </w:tr>
-      <w:tr>
-        <w:tc>
-          <w:tcPr>
-            <w:tcW w:w="1839" w:type="dxa"/>
-          </w:tcPr>
-          <w:p>
-            <w:pPr>
-              <w:jc w:val="center"/>
-            </w:pPr>
-            <w:r>
-              <w:rPr>
-                <w:rFonts w:hint="eastAsia"/>
-              </w:rPr>
-              <w:t>0x06</w:t>
-            </w:r>
-          </w:p>
-        </w:tc>
-        <w:tc>
-          <w:tcPr>
-            <w:tcW w:w="3842" w:type="dxa"/>
-          </w:tcPr>
-          <w:p>
-            <w:pPr>
-              <w:jc w:val="center"/>
-            </w:pPr>
-            <w:r>
-              <w:rPr>
-                <w:rFonts w:hint="eastAsia"/>
-              </w:rPr>
-              <w:t>运动参数</w:t>
-            </w:r>
-          </w:p>
-        </w:tc>
-        <w:tc>
-          <w:tcPr>
-            <w:tcW w:w="2841" w:type="dxa"/>
-          </w:tcPr>
-          <w:p>
-            <w:pPr>
-              <w:jc w:val="center"/>
-            </w:pPr>
-            <w:r>
-              <w:rPr>
-                <w:rFonts w:hint="eastAsia"/>
-              </w:rPr>
-              <w:t>32bit</w:t>
             </w:r>
           </w:p>
         </w:tc>
@@ -1238,6 +1113,1454 @@
         </w:rPr>
         <w:t>每一类型数据具体解析视具体情况而定</w:t>
       </w:r>
+    </w:p>
+    <w:p/>
+    <w:p>
+      <w:r>
+        <w:rPr>
+          <w:rFonts w:hint="eastAsia"/>
+        </w:rPr>
+        <w:t>数据内容格式：</w:t>
+      </w:r>
+    </w:p>
+    <w:tbl>
+      <w:tblPr>
+        <w:tblStyle w:val="a3"/>
+        <w:tblW w:w="0" w:type="auto"/>
+        <w:tblLook w:val="04A0" w:firstRow="1" w:lastRow="0" w:firstColumn="1" w:lastColumn="0" w:noHBand="0" w:noVBand="1"/>
+      </w:tblPr>
+      <w:tblGrid>
+        <w:gridCol w:w="1129"/>
+        <w:gridCol w:w="1134"/>
+        <w:gridCol w:w="1109"/>
+        <w:gridCol w:w="902"/>
+        <w:gridCol w:w="1304"/>
+        <w:gridCol w:w="1023"/>
+        <w:gridCol w:w="989"/>
+        <w:gridCol w:w="706"/>
+      </w:tblGrid>
+      <w:tr>
+        <w:tc>
+          <w:tcPr>
+            <w:tcW w:w="1129" w:type="dxa"/>
+          </w:tcPr>
+          <w:p>
+            <w:r>
+              <w:rPr>
+                <w:rFonts w:hint="eastAsia"/>
+              </w:rPr>
+              <w:t>数据类型标识</w:t>
+            </w:r>
+            <w:r>
+              <w:rPr>
+                <w:rFonts w:hint="eastAsia"/>
+              </w:rPr>
+              <w:t>1</w:t>
+            </w:r>
+          </w:p>
+          <w:p>
+            <w:r>
+              <w:rPr>
+                <w:rFonts w:hint="eastAsia"/>
+              </w:rPr>
+              <w:t>(1byte)</w:t>
+            </w:r>
+          </w:p>
+        </w:tc>
+        <w:tc>
+          <w:tcPr>
+            <w:tcW w:w="1134" w:type="dxa"/>
+          </w:tcPr>
+          <w:p>
+            <w:r>
+              <w:rPr>
+                <w:rFonts w:hint="eastAsia"/>
+              </w:rPr>
+              <w:t>数据类型标识</w:t>
+            </w:r>
+            <w:r>
+              <w:t>2</w:t>
+            </w:r>
+          </w:p>
+          <w:p>
+            <w:pPr>
+              <w:rPr>
+                <w:rFonts w:hint="eastAsia"/>
+              </w:rPr>
+            </w:pPr>
+            <w:r>
+              <w:rPr>
+                <w:rFonts w:hint="eastAsia"/>
+              </w:rPr>
+              <w:t>(1byte)</w:t>
+            </w:r>
+          </w:p>
+        </w:tc>
+        <w:tc>
+          <w:tcPr>
+            <w:tcW w:w="1109" w:type="dxa"/>
+          </w:tcPr>
+          <w:p>
+            <w:r>
+              <w:rPr>
+                <w:rFonts w:hint="eastAsia"/>
+              </w:rPr>
+              <w:t>数据数量</w:t>
+            </w:r>
+          </w:p>
+          <w:p>
+            <w:r>
+              <w:rPr>
+                <w:rFonts w:hint="eastAsia"/>
+              </w:rPr>
+              <w:t>(1byte)</w:t>
+            </w:r>
+          </w:p>
+        </w:tc>
+        <w:tc>
+          <w:tcPr>
+            <w:tcW w:w="902" w:type="dxa"/>
+          </w:tcPr>
+          <w:p>
+            <w:r>
+              <w:rPr>
+                <w:rFonts w:hint="eastAsia"/>
+              </w:rPr>
+              <w:t>具体数据</w:t>
+            </w:r>
+          </w:p>
+        </w:tc>
+        <w:tc>
+          <w:tcPr>
+            <w:tcW w:w="1304" w:type="dxa"/>
+          </w:tcPr>
+          <w:p>
+            <w:r>
+              <w:rPr>
+                <w:rFonts w:hint="eastAsia"/>
+              </w:rPr>
+              <w:t>数据类型标识</w:t>
+            </w:r>
+          </w:p>
+          <w:p>
+            <w:r>
+              <w:rPr>
+                <w:rFonts w:hint="eastAsia"/>
+              </w:rPr>
+              <w:t>(1byte)</w:t>
+            </w:r>
+          </w:p>
+        </w:tc>
+        <w:tc>
+          <w:tcPr>
+            <w:tcW w:w="1023" w:type="dxa"/>
+          </w:tcPr>
+          <w:p>
+            <w:r>
+              <w:rPr>
+                <w:rFonts w:hint="eastAsia"/>
+              </w:rPr>
+              <w:t>数据数量</w:t>
+            </w:r>
+          </w:p>
+          <w:p>
+            <w:r>
+              <w:rPr>
+                <w:rFonts w:hint="eastAsia"/>
+              </w:rPr>
+              <w:t>(1byte)</w:t>
+            </w:r>
+          </w:p>
+        </w:tc>
+        <w:tc>
+          <w:tcPr>
+            <w:tcW w:w="989" w:type="dxa"/>
+          </w:tcPr>
+          <w:p>
+            <w:r>
+              <w:rPr>
+                <w:rFonts w:hint="eastAsia"/>
+              </w:rPr>
+              <w:t>具体数据</w:t>
+            </w:r>
+          </w:p>
+        </w:tc>
+        <w:tc>
+          <w:tcPr>
+            <w:tcW w:w="706" w:type="dxa"/>
+          </w:tcPr>
+          <w:p>
+            <w:r>
+              <w:rPr>
+                <w:rFonts w:hint="eastAsia"/>
+              </w:rPr>
+              <w:t>....</w:t>
+            </w:r>
+          </w:p>
+        </w:tc>
+      </w:tr>
+    </w:tbl>
+    <w:p>
+      <w:pPr>
+        <w:rPr>
+          <w:rFonts w:hint="eastAsia"/>
+        </w:rPr>
+      </w:pPr>
+    </w:p>
+    <w:tbl>
+      <w:tblPr>
+        <w:tblStyle w:val="a3"/>
+        <w:tblW w:w="0" w:type="auto"/>
+        <w:tblLook w:val="04A0" w:firstRow="1" w:lastRow="0" w:firstColumn="1" w:lastColumn="0" w:noHBand="0" w:noVBand="1"/>
+      </w:tblPr>
+      <w:tblGrid>
+        <w:gridCol w:w="1798"/>
+        <w:gridCol w:w="3729"/>
+        <w:gridCol w:w="2769"/>
+      </w:tblGrid>
+      <w:tr>
+        <w:tc>
+          <w:tcPr>
+            <w:tcW w:w="1798" w:type="dxa"/>
+          </w:tcPr>
+          <w:p>
+            <w:pPr>
+              <w:jc w:val="center"/>
+            </w:pPr>
+            <w:r>
+              <w:rPr>
+                <w:rFonts w:hint="eastAsia"/>
+              </w:rPr>
+              <w:t>0x05</w:t>
+            </w:r>
+          </w:p>
+        </w:tc>
+        <w:tc>
+          <w:tcPr>
+            <w:tcW w:w="3729" w:type="dxa"/>
+          </w:tcPr>
+          <w:p>
+            <w:pPr>
+              <w:jc w:val="center"/>
+            </w:pPr>
+            <w:r>
+              <w:rPr>
+                <w:rFonts w:hint="eastAsia"/>
+              </w:rPr>
+              <w:t>控制参数</w:t>
+            </w:r>
+          </w:p>
+        </w:tc>
+        <w:tc>
+          <w:tcPr>
+            <w:tcW w:w="2769" w:type="dxa"/>
+          </w:tcPr>
+          <w:p>
+            <w:pPr>
+              <w:jc w:val="center"/>
+            </w:pPr>
+            <w:r>
+              <w:rPr>
+                <w:rFonts w:hint="eastAsia"/>
+              </w:rPr>
+              <w:t>视具体情况而定</w:t>
+            </w:r>
+          </w:p>
+        </w:tc>
+      </w:tr>
+      <w:tr>
+        <w:tc>
+          <w:tcPr>
+            <w:tcW w:w="1798" w:type="dxa"/>
+          </w:tcPr>
+          <w:p>
+            <w:pPr>
+              <w:jc w:val="center"/>
+            </w:pPr>
+            <w:r>
+              <w:rPr>
+                <w:rFonts w:hint="eastAsia"/>
+              </w:rPr>
+              <w:t>0x06</w:t>
+            </w:r>
+          </w:p>
+        </w:tc>
+        <w:tc>
+          <w:tcPr>
+            <w:tcW w:w="3729" w:type="dxa"/>
+          </w:tcPr>
+          <w:p>
+            <w:pPr>
+              <w:jc w:val="center"/>
+            </w:pPr>
+            <w:r>
+              <w:rPr>
+                <w:rFonts w:hint="eastAsia"/>
+              </w:rPr>
+              <w:t>运动参数</w:t>
+            </w:r>
+          </w:p>
+        </w:tc>
+        <w:tc>
+          <w:tcPr>
+            <w:tcW w:w="2769" w:type="dxa"/>
+          </w:tcPr>
+          <w:p>
+            <w:pPr>
+              <w:jc w:val="center"/>
+            </w:pPr>
+            <w:r>
+              <w:rPr>
+                <w:rFonts w:hint="eastAsia"/>
+              </w:rPr>
+              <w:t>32bit</w:t>
+            </w:r>
+          </w:p>
+        </w:tc>
+      </w:tr>
+    </w:tbl>
+    <w:p/>
+    <w:p/>
+    <w:p/>
+    <w:p/>
+    <w:p/>
+    <w:p/>
+    <w:p/>
+    <w:p/>
+    <w:p/>
+    <w:p/>
+    <w:p/>
+    <w:p/>
+    <w:p/>
+    <w:p/>
+    <w:p/>
+    <w:p>
+      <w:pPr>
+        <w:rPr>
+          <w:rFonts w:hint="eastAsia"/>
+        </w:rPr>
+      </w:pPr>
+    </w:p>
+    <w:p>
+      <w:pPr>
+        <w:rPr>
+          <w:szCs w:val="21"/>
+        </w:rPr>
+      </w:pPr>
+      <w:r>
+        <w:rPr>
+          <w:rFonts w:hint="eastAsia"/>
+          <w:szCs w:val="21"/>
+        </w:rPr>
+        <w:t>后端参数下发</w:t>
+      </w:r>
+      <w:r>
+        <w:rPr>
+          <w:rFonts w:hint="eastAsia"/>
+          <w:szCs w:val="21"/>
+        </w:rPr>
+        <w:t>报文：</w:t>
+      </w:r>
+    </w:p>
+    <w:tbl>
+      <w:tblPr>
+        <w:tblStyle w:val="a3"/>
+        <w:tblW w:w="5000" w:type="pct"/>
+        <w:tblLook w:val="04A0" w:firstRow="1" w:lastRow="0" w:firstColumn="1" w:lastColumn="0" w:noHBand="0" w:noVBand="1"/>
+      </w:tblPr>
+      <w:tblGrid>
+        <w:gridCol w:w="1195"/>
+        <w:gridCol w:w="828"/>
+        <w:gridCol w:w="828"/>
+        <w:gridCol w:w="1034"/>
+        <w:gridCol w:w="828"/>
+        <w:gridCol w:w="1034"/>
+        <w:gridCol w:w="1034"/>
+        <w:gridCol w:w="1515"/>
+      </w:tblGrid>
+      <w:tr>
+        <w:tc>
+          <w:tcPr>
+            <w:tcW w:w="2351" w:type="pct"/>
+            <w:gridSpan w:val="4"/>
+          </w:tcPr>
+          <w:p>
+            <w:pPr>
+              <w:jc w:val="center"/>
+              <w:rPr>
+                <w:szCs w:val="21"/>
+              </w:rPr>
+            </w:pPr>
+            <w:r>
+              <w:rPr>
+                <w:rFonts w:hint="eastAsia"/>
+                <w:szCs w:val="21"/>
+              </w:rPr>
+              <w:t>MBAP</w:t>
+            </w:r>
+            <w:proofErr w:type="gramStart"/>
+            <w:r>
+              <w:rPr>
+                <w:rFonts w:hint="eastAsia"/>
+                <w:szCs w:val="21"/>
+              </w:rPr>
+              <w:t>报文头</w:t>
+            </w:r>
+            <w:proofErr w:type="gramEnd"/>
+          </w:p>
+        </w:tc>
+        <w:tc>
+          <w:tcPr>
+            <w:tcW w:w="2649" w:type="pct"/>
+            <w:gridSpan w:val="4"/>
+          </w:tcPr>
+          <w:p>
+            <w:pPr>
+              <w:jc w:val="center"/>
+              <w:rPr>
+                <w:szCs w:val="21"/>
+              </w:rPr>
+            </w:pPr>
+            <w:r>
+              <w:rPr>
+                <w:rFonts w:hint="eastAsia"/>
+                <w:szCs w:val="21"/>
+              </w:rPr>
+              <w:t>PDU</w:t>
+            </w:r>
+            <w:r>
+              <w:rPr>
+                <w:rFonts w:hint="eastAsia"/>
+                <w:szCs w:val="21"/>
+              </w:rPr>
+              <w:t>（协议数据单元）</w:t>
+            </w:r>
+          </w:p>
+        </w:tc>
+      </w:tr>
+      <w:tr>
+        <w:tc>
+          <w:tcPr>
+            <w:tcW w:w="745" w:type="pct"/>
+            <w:vMerge w:val="restart"/>
+          </w:tcPr>
+          <w:p>
+            <w:pPr>
+              <w:jc w:val="center"/>
+              <w:rPr>
+                <w:szCs w:val="21"/>
+              </w:rPr>
+            </w:pPr>
+            <w:r>
+              <w:rPr>
+                <w:rFonts w:hint="eastAsia"/>
+                <w:szCs w:val="21"/>
+              </w:rPr>
+              <w:t>事务处理标识</w:t>
+            </w:r>
+          </w:p>
+          <w:p>
+            <w:pPr>
+              <w:jc w:val="center"/>
+              <w:rPr>
+                <w:szCs w:val="21"/>
+              </w:rPr>
+            </w:pPr>
+            <w:r>
+              <w:rPr>
+                <w:rFonts w:hint="eastAsia"/>
+                <w:szCs w:val="21"/>
+              </w:rPr>
+              <w:t>(2byte)</w:t>
+            </w:r>
+          </w:p>
+        </w:tc>
+        <w:tc>
+          <w:tcPr>
+            <w:tcW w:w="521" w:type="pct"/>
+            <w:vMerge w:val="restart"/>
+          </w:tcPr>
+          <w:p>
+            <w:pPr>
+              <w:jc w:val="center"/>
+              <w:rPr>
+                <w:szCs w:val="21"/>
+              </w:rPr>
+            </w:pPr>
+            <w:r>
+              <w:rPr>
+                <w:rFonts w:hint="eastAsia"/>
+                <w:szCs w:val="21"/>
+              </w:rPr>
+              <w:t>协议标识</w:t>
+            </w:r>
+          </w:p>
+          <w:p>
+            <w:pPr>
+              <w:jc w:val="center"/>
+              <w:rPr>
+                <w:szCs w:val="21"/>
+              </w:rPr>
+            </w:pPr>
+            <w:r>
+              <w:rPr>
+                <w:rFonts w:hint="eastAsia"/>
+                <w:szCs w:val="21"/>
+              </w:rPr>
+              <w:t>(2byte)</w:t>
+            </w:r>
+          </w:p>
+        </w:tc>
+        <w:tc>
+          <w:tcPr>
+            <w:tcW w:w="434" w:type="pct"/>
+            <w:vMerge w:val="restart"/>
+          </w:tcPr>
+          <w:p>
+            <w:pPr>
+              <w:jc w:val="center"/>
+              <w:rPr>
+                <w:szCs w:val="21"/>
+              </w:rPr>
+            </w:pPr>
+            <w:r>
+              <w:rPr>
+                <w:rFonts w:hint="eastAsia"/>
+                <w:szCs w:val="21"/>
+              </w:rPr>
+              <w:t>长度</w:t>
+            </w:r>
+          </w:p>
+          <w:p>
+            <w:pPr>
+              <w:jc w:val="center"/>
+              <w:rPr>
+                <w:szCs w:val="21"/>
+              </w:rPr>
+            </w:pPr>
+            <w:r>
+              <w:rPr>
+                <w:rFonts w:hint="eastAsia"/>
+                <w:szCs w:val="21"/>
+              </w:rPr>
+              <w:t>(2byte)</w:t>
+            </w:r>
+          </w:p>
+        </w:tc>
+        <w:tc>
+          <w:tcPr>
+            <w:tcW w:w="651" w:type="pct"/>
+            <w:vMerge w:val="restart"/>
+          </w:tcPr>
+          <w:p>
+            <w:pPr>
+              <w:jc w:val="center"/>
+              <w:rPr>
+                <w:szCs w:val="21"/>
+              </w:rPr>
+            </w:pPr>
+            <w:r>
+              <w:rPr>
+                <w:rFonts w:hint="eastAsia"/>
+                <w:szCs w:val="21"/>
+              </w:rPr>
+              <w:t>单元标识符</w:t>
+            </w:r>
+          </w:p>
+          <w:p>
+            <w:pPr>
+              <w:jc w:val="center"/>
+              <w:rPr>
+                <w:szCs w:val="21"/>
+              </w:rPr>
+            </w:pPr>
+            <w:proofErr w:type="gramStart"/>
+            <w:r>
+              <w:rPr>
+                <w:rFonts w:hint="eastAsia"/>
+                <w:szCs w:val="21"/>
+              </w:rPr>
+              <w:t>网关号</w:t>
+            </w:r>
+            <w:proofErr w:type="gramEnd"/>
+            <w:r>
+              <w:rPr>
+                <w:rFonts w:hint="eastAsia"/>
+                <w:szCs w:val="21"/>
+              </w:rPr>
+              <w:t>(1byte)</w:t>
+            </w:r>
+          </w:p>
+        </w:tc>
+        <w:tc>
+          <w:tcPr>
+            <w:tcW w:w="416" w:type="pct"/>
+          </w:tcPr>
+          <w:p>
+            <w:pPr>
+              <w:jc w:val="center"/>
+              <w:rPr>
+                <w:szCs w:val="21"/>
+              </w:rPr>
+            </w:pPr>
+            <w:r>
+              <w:rPr>
+                <w:rFonts w:hint="eastAsia"/>
+                <w:szCs w:val="21"/>
+              </w:rPr>
+              <w:t>功能码</w:t>
+            </w:r>
+          </w:p>
+        </w:tc>
+        <w:tc>
+          <w:tcPr>
+            <w:tcW w:w="648" w:type="pct"/>
+          </w:tcPr>
+          <w:p>
+            <w:pPr>
+              <w:jc w:val="center"/>
+              <w:rPr>
+                <w:rFonts w:hint="eastAsia"/>
+                <w:szCs w:val="21"/>
+              </w:rPr>
+            </w:pPr>
+            <w:r>
+              <w:rPr>
+                <w:rFonts w:hint="eastAsia"/>
+                <w:szCs w:val="21"/>
+              </w:rPr>
+              <w:t>起始地址</w:t>
+            </w:r>
+          </w:p>
+        </w:tc>
+        <w:tc>
+          <w:tcPr>
+            <w:tcW w:w="648" w:type="pct"/>
+          </w:tcPr>
+          <w:p>
+            <w:pPr>
+              <w:jc w:val="center"/>
+              <w:rPr>
+                <w:szCs w:val="21"/>
+              </w:rPr>
+            </w:pPr>
+            <w:r>
+              <w:rPr>
+                <w:rFonts w:hint="eastAsia"/>
+                <w:szCs w:val="21"/>
+              </w:rPr>
+              <w:t>数据位长度</w:t>
+            </w:r>
+          </w:p>
+        </w:tc>
+        <w:tc>
+          <w:tcPr>
+            <w:tcW w:w="937" w:type="pct"/>
+          </w:tcPr>
+          <w:p>
+            <w:pPr>
+              <w:jc w:val="center"/>
+              <w:rPr>
+                <w:szCs w:val="21"/>
+              </w:rPr>
+            </w:pPr>
+            <w:r>
+              <w:rPr>
+                <w:rFonts w:hint="eastAsia"/>
+                <w:szCs w:val="21"/>
+              </w:rPr>
+              <w:t>数据内容</w:t>
+            </w:r>
+          </w:p>
+        </w:tc>
+      </w:tr>
+      <w:tr>
+        <w:tc>
+          <w:tcPr>
+            <w:tcW w:w="745" w:type="pct"/>
+            <w:vMerge/>
+          </w:tcPr>
+          <w:p>
+            <w:pPr>
+              <w:jc w:val="center"/>
+              <w:rPr>
+                <w:szCs w:val="21"/>
+              </w:rPr>
+            </w:pPr>
+          </w:p>
+        </w:tc>
+        <w:tc>
+          <w:tcPr>
+            <w:tcW w:w="521" w:type="pct"/>
+            <w:vMerge/>
+          </w:tcPr>
+          <w:p>
+            <w:pPr>
+              <w:jc w:val="center"/>
+              <w:rPr>
+                <w:szCs w:val="21"/>
+              </w:rPr>
+            </w:pPr>
+          </w:p>
+        </w:tc>
+        <w:tc>
+          <w:tcPr>
+            <w:tcW w:w="434" w:type="pct"/>
+            <w:vMerge/>
+          </w:tcPr>
+          <w:p>
+            <w:pPr>
+              <w:jc w:val="center"/>
+              <w:rPr>
+                <w:szCs w:val="21"/>
+              </w:rPr>
+            </w:pPr>
+          </w:p>
+        </w:tc>
+        <w:tc>
+          <w:tcPr>
+            <w:tcW w:w="651" w:type="pct"/>
+            <w:vMerge/>
+          </w:tcPr>
+          <w:p>
+            <w:pPr>
+              <w:jc w:val="center"/>
+              <w:rPr>
+                <w:szCs w:val="21"/>
+              </w:rPr>
+            </w:pPr>
+          </w:p>
+        </w:tc>
+        <w:tc>
+          <w:tcPr>
+            <w:tcW w:w="416" w:type="pct"/>
+          </w:tcPr>
+          <w:p>
+            <w:pPr>
+              <w:jc w:val="center"/>
+              <w:rPr>
+                <w:szCs w:val="21"/>
+              </w:rPr>
+            </w:pPr>
+            <w:r>
+              <w:rPr>
+                <w:rFonts w:hint="eastAsia"/>
+                <w:szCs w:val="21"/>
+              </w:rPr>
+              <w:t>(1byte)</w:t>
+            </w:r>
+          </w:p>
+        </w:tc>
+        <w:tc>
+          <w:tcPr>
+            <w:tcW w:w="648" w:type="pct"/>
+          </w:tcPr>
+          <w:p>
+            <w:pPr>
+              <w:jc w:val="center"/>
+              <w:rPr>
+                <w:rFonts w:hint="eastAsia"/>
+                <w:szCs w:val="21"/>
+              </w:rPr>
+            </w:pPr>
+            <w:r>
+              <w:rPr>
+                <w:rFonts w:hint="eastAsia"/>
+                <w:szCs w:val="21"/>
+              </w:rPr>
+              <w:t>(</w:t>
+            </w:r>
+            <w:r>
+              <w:rPr>
+                <w:szCs w:val="21"/>
+              </w:rPr>
+              <w:t>2</w:t>
+            </w:r>
+            <w:r>
+              <w:rPr>
+                <w:rFonts w:hint="eastAsia"/>
+                <w:szCs w:val="21"/>
+              </w:rPr>
+              <w:t>byte)</w:t>
+            </w:r>
+          </w:p>
+        </w:tc>
+        <w:tc>
+          <w:tcPr>
+            <w:tcW w:w="648" w:type="pct"/>
+          </w:tcPr>
+          <w:p>
+            <w:pPr>
+              <w:jc w:val="center"/>
+              <w:rPr>
+                <w:szCs w:val="21"/>
+              </w:rPr>
+            </w:pPr>
+            <w:r>
+              <w:rPr>
+                <w:rFonts w:hint="eastAsia"/>
+                <w:szCs w:val="21"/>
+              </w:rPr>
+              <w:t>(2byte)</w:t>
+            </w:r>
+          </w:p>
+          <w:p>
+            <w:pPr>
+              <w:jc w:val="center"/>
+              <w:rPr>
+                <w:szCs w:val="21"/>
+              </w:rPr>
+            </w:pPr>
+            <w:r>
+              <w:rPr>
+                <w:rFonts w:hint="eastAsia"/>
+                <w:szCs w:val="21"/>
+              </w:rPr>
+              <w:t>Max=512</w:t>
+            </w:r>
+          </w:p>
+        </w:tc>
+        <w:tc>
+          <w:tcPr>
+            <w:tcW w:w="937" w:type="pct"/>
+          </w:tcPr>
+          <w:p>
+            <w:pPr>
+              <w:jc w:val="center"/>
+              <w:rPr>
+                <w:szCs w:val="21"/>
+              </w:rPr>
+            </w:pPr>
+            <w:r>
+              <w:rPr>
+                <w:rFonts w:hint="eastAsia"/>
+                <w:szCs w:val="21"/>
+              </w:rPr>
+              <w:t>(N byte)</w:t>
+            </w:r>
+          </w:p>
+        </w:tc>
+      </w:tr>
+      <w:tr>
+        <w:tc>
+          <w:tcPr>
+            <w:tcW w:w="745" w:type="pct"/>
+          </w:tcPr>
+          <w:p>
+            <w:pPr>
+              <w:jc w:val="center"/>
+              <w:rPr>
+                <w:szCs w:val="21"/>
+              </w:rPr>
+            </w:pPr>
+            <w:r>
+              <w:rPr>
+                <w:rFonts w:hint="eastAsia"/>
+                <w:szCs w:val="21"/>
+              </w:rPr>
+              <w:t>0x00 01</w:t>
+            </w:r>
+          </w:p>
+        </w:tc>
+        <w:tc>
+          <w:tcPr>
+            <w:tcW w:w="521" w:type="pct"/>
+          </w:tcPr>
+          <w:p>
+            <w:pPr>
+              <w:jc w:val="center"/>
+              <w:rPr>
+                <w:szCs w:val="21"/>
+              </w:rPr>
+            </w:pPr>
+            <w:r>
+              <w:rPr>
+                <w:rFonts w:hint="eastAsia"/>
+                <w:szCs w:val="21"/>
+              </w:rPr>
+              <w:t>0x00 00</w:t>
+            </w:r>
+          </w:p>
+        </w:tc>
+        <w:tc>
+          <w:tcPr>
+            <w:tcW w:w="434" w:type="pct"/>
+          </w:tcPr>
+          <w:p>
+            <w:pPr>
+              <w:jc w:val="center"/>
+              <w:rPr>
+                <w:szCs w:val="21"/>
+              </w:rPr>
+            </w:pPr>
+            <w:r>
+              <w:rPr>
+                <w:rFonts w:hint="eastAsia"/>
+                <w:szCs w:val="21"/>
+              </w:rPr>
+              <w:t>N+</w:t>
+            </w:r>
+            <w:r>
+              <w:rPr>
+                <w:szCs w:val="21"/>
+              </w:rPr>
+              <w:t>6</w:t>
+            </w:r>
+          </w:p>
+        </w:tc>
+        <w:tc>
+          <w:tcPr>
+            <w:tcW w:w="651" w:type="pct"/>
+          </w:tcPr>
+          <w:p>
+            <w:pPr>
+              <w:jc w:val="center"/>
+              <w:rPr>
+                <w:szCs w:val="21"/>
+              </w:rPr>
+            </w:pPr>
+            <w:r>
+              <w:rPr>
+                <w:rFonts w:hint="eastAsia"/>
+                <w:szCs w:val="21"/>
+              </w:rPr>
+              <w:t>0x01</w:t>
+            </w:r>
+          </w:p>
+        </w:tc>
+        <w:tc>
+          <w:tcPr>
+            <w:tcW w:w="416" w:type="pct"/>
+          </w:tcPr>
+          <w:p>
+            <w:pPr>
+              <w:jc w:val="center"/>
+              <w:rPr>
+                <w:szCs w:val="21"/>
+              </w:rPr>
+            </w:pPr>
+            <w:r>
+              <w:rPr>
+                <w:rFonts w:hint="eastAsia"/>
+                <w:szCs w:val="21"/>
+              </w:rPr>
+              <w:t>0x</w:t>
+            </w:r>
+            <w:r>
+              <w:rPr>
+                <w:szCs w:val="21"/>
+              </w:rPr>
+              <w:t>10</w:t>
+            </w:r>
+          </w:p>
+        </w:tc>
+        <w:tc>
+          <w:tcPr>
+            <w:tcW w:w="648" w:type="pct"/>
+          </w:tcPr>
+          <w:p>
+            <w:pPr>
+              <w:jc w:val="center"/>
+              <w:rPr>
+                <w:rFonts w:hint="eastAsia"/>
+                <w:szCs w:val="21"/>
+              </w:rPr>
+            </w:pPr>
+            <w:r>
+              <w:rPr>
+                <w:rFonts w:hint="eastAsia"/>
+                <w:szCs w:val="21"/>
+              </w:rPr>
+              <w:t>0</w:t>
+            </w:r>
+            <w:r>
+              <w:rPr>
+                <w:szCs w:val="21"/>
+              </w:rPr>
+              <w:t>000</w:t>
+            </w:r>
+          </w:p>
+        </w:tc>
+        <w:tc>
+          <w:tcPr>
+            <w:tcW w:w="648" w:type="pct"/>
+          </w:tcPr>
+          <w:p>
+            <w:pPr>
+              <w:jc w:val="center"/>
+              <w:rPr>
+                <w:szCs w:val="21"/>
+              </w:rPr>
+            </w:pPr>
+            <w:r>
+              <w:rPr>
+                <w:rFonts w:hint="eastAsia"/>
+                <w:szCs w:val="21"/>
+              </w:rPr>
+              <w:t>....</w:t>
+            </w:r>
+          </w:p>
+        </w:tc>
+        <w:tc>
+          <w:tcPr>
+            <w:tcW w:w="937" w:type="pct"/>
+          </w:tcPr>
+          <w:p>
+            <w:pPr>
+              <w:jc w:val="center"/>
+              <w:rPr>
+                <w:szCs w:val="21"/>
+              </w:rPr>
+            </w:pPr>
+            <w:r>
+              <w:rPr>
+                <w:rFonts w:hint="eastAsia"/>
+                <w:szCs w:val="21"/>
+              </w:rPr>
+              <w:t>见下</w:t>
+            </w:r>
+          </w:p>
+        </w:tc>
+      </w:tr>
+    </w:tbl>
+    <w:p>
+      <w:pPr>
+        <w:rPr>
+          <w:szCs w:val="21"/>
+        </w:rPr>
+      </w:pPr>
+    </w:p>
+    <w:p>
+      <w:r>
+        <w:rPr>
+          <w:rFonts w:hint="eastAsia"/>
+        </w:rPr>
+        <w:t>数据内容格式：</w:t>
+      </w:r>
+    </w:p>
+    <w:tbl>
+      <w:tblPr>
+        <w:tblStyle w:val="a3"/>
+        <w:tblW w:w="0" w:type="auto"/>
+        <w:tblLook w:val="04A0" w:firstRow="1" w:lastRow="0" w:firstColumn="1" w:lastColumn="0" w:noHBand="0" w:noVBand="1"/>
+      </w:tblPr>
+      <w:tblGrid>
+        <w:gridCol w:w="1450"/>
+        <w:gridCol w:w="1218"/>
+        <w:gridCol w:w="1070"/>
+        <w:gridCol w:w="1472"/>
+        <w:gridCol w:w="1093"/>
+        <w:gridCol w:w="1189"/>
+        <w:gridCol w:w="804"/>
+      </w:tblGrid>
+      <w:tr>
+        <w:tc>
+          <w:tcPr>
+            <w:tcW w:w="1488" w:type="dxa"/>
+          </w:tcPr>
+          <w:p>
+            <w:r>
+              <w:rPr>
+                <w:rFonts w:hint="eastAsia"/>
+              </w:rPr>
+              <w:t>数据类型标识</w:t>
+            </w:r>
+          </w:p>
+          <w:p>
+            <w:r>
+              <w:rPr>
+                <w:rFonts w:hint="eastAsia"/>
+              </w:rPr>
+              <w:t>(1byte)</w:t>
+            </w:r>
+          </w:p>
+        </w:tc>
+        <w:tc>
+          <w:tcPr>
+            <w:tcW w:w="1242" w:type="dxa"/>
+          </w:tcPr>
+          <w:p>
+            <w:r>
+              <w:rPr>
+                <w:rFonts w:hint="eastAsia"/>
+              </w:rPr>
+              <w:t>数据数量</w:t>
+            </w:r>
+          </w:p>
+          <w:p>
+            <w:r>
+              <w:rPr>
+                <w:rFonts w:hint="eastAsia"/>
+              </w:rPr>
+              <w:t>(1byte)</w:t>
+            </w:r>
+          </w:p>
+        </w:tc>
+        <w:tc>
+          <w:tcPr>
+            <w:tcW w:w="1109" w:type="dxa"/>
+          </w:tcPr>
+          <w:p>
+            <w:r>
+              <w:rPr>
+                <w:rFonts w:hint="eastAsia"/>
+              </w:rPr>
+              <w:t>具体数据</w:t>
+            </w:r>
+          </w:p>
+        </w:tc>
+        <w:tc>
+          <w:tcPr>
+            <w:tcW w:w="1511" w:type="dxa"/>
+          </w:tcPr>
+          <w:p>
+            <w:r>
+              <w:rPr>
+                <w:rFonts w:hint="eastAsia"/>
+              </w:rPr>
+              <w:t>数据类型标识</w:t>
+            </w:r>
+          </w:p>
+          <w:p>
+            <w:r>
+              <w:rPr>
+                <w:rFonts w:hint="eastAsia"/>
+              </w:rPr>
+              <w:t>(1byte)</w:t>
+            </w:r>
+          </w:p>
+        </w:tc>
+        <w:tc>
+          <w:tcPr>
+            <w:tcW w:w="1109" w:type="dxa"/>
+          </w:tcPr>
+          <w:p>
+            <w:r>
+              <w:rPr>
+                <w:rFonts w:hint="eastAsia"/>
+              </w:rPr>
+              <w:t>数据数量</w:t>
+            </w:r>
+          </w:p>
+          <w:p>
+            <w:r>
+              <w:rPr>
+                <w:rFonts w:hint="eastAsia"/>
+              </w:rPr>
+              <w:t>(1byte)</w:t>
+            </w:r>
+          </w:p>
+        </w:tc>
+        <w:tc>
+          <w:tcPr>
+            <w:tcW w:w="1236" w:type="dxa"/>
+          </w:tcPr>
+          <w:p>
+            <w:r>
+              <w:rPr>
+                <w:rFonts w:hint="eastAsia"/>
+              </w:rPr>
+              <w:t>具体数据</w:t>
+            </w:r>
+          </w:p>
+        </w:tc>
+        <w:tc>
+          <w:tcPr>
+            <w:tcW w:w="827" w:type="dxa"/>
+          </w:tcPr>
+          <w:p>
+            <w:r>
+              <w:rPr>
+                <w:rFonts w:hint="eastAsia"/>
+              </w:rPr>
+              <w:t>....</w:t>
+            </w:r>
+          </w:p>
+        </w:tc>
+      </w:tr>
+    </w:tbl>
+    <w:p/>
+    <w:p>
+      <w:r>
+        <w:rPr>
+          <w:rFonts w:hint="eastAsia"/>
+        </w:rPr>
+        <w:t>#</w:t>
+      </w:r>
+      <w:r>
+        <w:rPr>
+          <w:rFonts w:hint="eastAsia"/>
+        </w:rPr>
+        <w:t>数据类型标识</w:t>
+      </w:r>
+    </w:p>
+    <w:tbl>
+      <w:tblPr>
+        <w:tblStyle w:val="a3"/>
+        <w:tblW w:w="0" w:type="auto"/>
+        <w:tblLook w:val="04A0" w:firstRow="1" w:lastRow="0" w:firstColumn="1" w:lastColumn="0" w:noHBand="0" w:noVBand="1"/>
+      </w:tblPr>
+      <w:tblGrid>
+        <w:gridCol w:w="1798"/>
+        <w:gridCol w:w="3729"/>
+        <w:gridCol w:w="2769"/>
+      </w:tblGrid>
+      <w:tr>
+        <w:tc>
+          <w:tcPr>
+            <w:tcW w:w="1798" w:type="dxa"/>
+          </w:tcPr>
+          <w:p>
+            <w:pPr>
+              <w:jc w:val="center"/>
+            </w:pPr>
+            <w:r>
+              <w:rPr>
+                <w:rFonts w:hint="eastAsia"/>
+              </w:rPr>
+              <w:t>数据类型标识</w:t>
+            </w:r>
+          </w:p>
+        </w:tc>
+        <w:tc>
+          <w:tcPr>
+            <w:tcW w:w="3729" w:type="dxa"/>
+          </w:tcPr>
+          <w:p>
+            <w:pPr>
+              <w:jc w:val="center"/>
+            </w:pPr>
+            <w:r>
+              <w:rPr>
+                <w:rFonts w:hint="eastAsia"/>
+              </w:rPr>
+              <w:t>类型含义</w:t>
+            </w:r>
+          </w:p>
+        </w:tc>
+        <w:tc>
+          <w:tcPr>
+            <w:tcW w:w="2769" w:type="dxa"/>
+          </w:tcPr>
+          <w:p>
+            <w:pPr>
+              <w:jc w:val="center"/>
+            </w:pPr>
+            <w:r>
+              <w:rPr>
+                <w:rFonts w:hint="eastAsia"/>
+              </w:rPr>
+              <w:t>单一数据长度</w:t>
+            </w:r>
+          </w:p>
+        </w:tc>
+      </w:tr>
+      <w:tr>
+        <w:tc>
+          <w:tcPr>
+            <w:tcW w:w="1798" w:type="dxa"/>
+          </w:tcPr>
+          <w:p>
+            <w:pPr>
+              <w:jc w:val="center"/>
+              <w:rPr>
+                <w:rFonts w:hint="eastAsia"/>
+              </w:rPr>
+            </w:pPr>
+            <w:r>
+              <w:rPr>
+                <w:rFonts w:hint="eastAsia"/>
+              </w:rPr>
+              <w:t>0x0</w:t>
+            </w:r>
+            <w:r>
+              <w:t>7</w:t>
+            </w:r>
+          </w:p>
+        </w:tc>
+        <w:tc>
+          <w:tcPr>
+            <w:tcW w:w="3729" w:type="dxa"/>
+          </w:tcPr>
+          <w:p>
+            <w:pPr>
+              <w:jc w:val="center"/>
+              <w:rPr>
+                <w:rFonts w:hint="eastAsia"/>
+              </w:rPr>
+            </w:pPr>
+            <w:r>
+              <w:t>B</w:t>
+            </w:r>
+            <w:r>
+              <w:rPr>
+                <w:rFonts w:hint="eastAsia"/>
+              </w:rPr>
+              <w:t>ool</w:t>
+            </w:r>
+          </w:p>
+        </w:tc>
+        <w:tc>
+          <w:tcPr>
+            <w:tcW w:w="2769" w:type="dxa"/>
+          </w:tcPr>
+          <w:p>
+            <w:pPr>
+              <w:jc w:val="center"/>
+              <w:rPr>
+                <w:rFonts w:hint="eastAsia"/>
+              </w:rPr>
+            </w:pPr>
+            <w:r>
+              <w:rPr>
+                <w:rFonts w:hint="eastAsia"/>
+              </w:rPr>
+              <w:t>1bit</w:t>
+            </w:r>
+          </w:p>
+        </w:tc>
+      </w:tr>
+      <w:tr>
+        <w:tc>
+          <w:tcPr>
+            <w:tcW w:w="1798" w:type="dxa"/>
+          </w:tcPr>
+          <w:p>
+            <w:pPr>
+              <w:jc w:val="center"/>
+              <w:rPr>
+                <w:rFonts w:hint="eastAsia"/>
+              </w:rPr>
+            </w:pPr>
+            <w:r>
+              <w:rPr>
+                <w:rFonts w:hint="eastAsia"/>
+              </w:rPr>
+              <w:t>0x0</w:t>
+            </w:r>
+            <w:r>
+              <w:t>8</w:t>
+            </w:r>
+          </w:p>
+        </w:tc>
+        <w:tc>
+          <w:tcPr>
+            <w:tcW w:w="3729" w:type="dxa"/>
+          </w:tcPr>
+          <w:p>
+            <w:pPr>
+              <w:jc w:val="center"/>
+              <w:rPr>
+                <w:rFonts w:hint="eastAsia"/>
+              </w:rPr>
+            </w:pPr>
+            <w:r>
+              <w:t>I</w:t>
+            </w:r>
+            <w:r>
+              <w:rPr>
+                <w:rFonts w:hint="eastAsia"/>
+              </w:rPr>
+              <w:t>nt</w:t>
+            </w:r>
+          </w:p>
+        </w:tc>
+        <w:tc>
+          <w:tcPr>
+            <w:tcW w:w="2769" w:type="dxa"/>
+          </w:tcPr>
+          <w:p>
+            <w:pPr>
+              <w:jc w:val="center"/>
+              <w:rPr>
+                <w:rFonts w:hint="eastAsia"/>
+              </w:rPr>
+            </w:pPr>
+            <w:r>
+              <w:t>16</w:t>
+            </w:r>
+            <w:r>
+              <w:rPr>
+                <w:rFonts w:hint="eastAsia"/>
+              </w:rPr>
+              <w:t>bit</w:t>
+            </w:r>
+          </w:p>
+        </w:tc>
+      </w:tr>
+      <w:tr>
+        <w:tc>
+          <w:tcPr>
+            <w:tcW w:w="1798" w:type="dxa"/>
+          </w:tcPr>
+          <w:p>
+            <w:pPr>
+              <w:jc w:val="center"/>
+              <w:rPr>
+                <w:rFonts w:hint="eastAsia"/>
+              </w:rPr>
+            </w:pPr>
+            <w:r>
+              <w:rPr>
+                <w:rFonts w:hint="eastAsia"/>
+              </w:rPr>
+              <w:t>0x0</w:t>
+            </w:r>
+            <w:r>
+              <w:t>9</w:t>
+            </w:r>
+          </w:p>
+        </w:tc>
+        <w:tc>
+          <w:tcPr>
+            <w:tcW w:w="3729" w:type="dxa"/>
+          </w:tcPr>
+          <w:p>
+            <w:pPr>
+              <w:jc w:val="center"/>
+              <w:rPr>
+                <w:rFonts w:hint="eastAsia"/>
+              </w:rPr>
+            </w:pPr>
+            <w:r>
+              <w:t>Real</w:t>
+            </w:r>
+          </w:p>
+        </w:tc>
+        <w:tc>
+          <w:tcPr>
+            <w:tcW w:w="2769" w:type="dxa"/>
+          </w:tcPr>
+          <w:p>
+            <w:pPr>
+              <w:jc w:val="center"/>
+              <w:rPr>
+                <w:rFonts w:hint="eastAsia"/>
+              </w:rPr>
+            </w:pPr>
+            <w:r>
+              <w:t>32</w:t>
+            </w:r>
+            <w:r>
+              <w:rPr>
+                <w:rFonts w:hint="eastAsia"/>
+              </w:rPr>
+              <w:t>bit</w:t>
+            </w:r>
+          </w:p>
+        </w:tc>
+        <w:bookmarkStart w:id="0" w:name="_GoBack"/>
+        <w:bookmarkEnd w:id="0"/>
+      </w:tr>
+    </w:tbl>
+    <w:p/>
+    <w:p/>
+    <w:p>
+      <w:pPr>
+        <w:rPr>
+          <w:rFonts w:hint="eastAsia"/>
+        </w:rPr>
+      </w:pPr>
     </w:p>
     <w:sectPr>
       <w:pgSz w:w="11906" w:h="16838"/>
